--- a/BAB V.docx
+++ b/BAB V.docx
@@ -8,15 +8,10 @@
       </w:pPr>
       <w:bookmarkStart w:id="0" w:name="_Hlk108435708"/>
       <w:r>
-        <w:t xml:space="preserve">BAB </w:t>
-      </w:r>
-      <w:r>
-        <w:t>V</w:t>
+        <w:t>BAB V</w:t>
       </w:r>
       <w:r>
         <w:br/>
-      </w:r>
-      <w:r>
         <w:t>Kesimpulan</w:t>
       </w:r>
     </w:p>
@@ -291,11 +286,12 @@
       <w:r>
         <w:t xml:space="preserve"> </w:t>
       </w:r>
-      <w:proofErr w:type="spellStart"/>
       <w:r>
         <w:t>websit</w:t>
       </w:r>
-      <w:proofErr w:type="spellEnd"/>
+      <w:r>
+        <w:t>e</w:t>
+      </w:r>
       <w:r>
         <w:t xml:space="preserve"> </w:t>
       </w:r>
@@ -309,19 +305,19 @@
       </w:r>
       <w:proofErr w:type="spellStart"/>
       <w:r>
-        <w:t>terbentuk</w:t>
-      </w:r>
-      <w:proofErr w:type="spellEnd"/>
-      <w:r>
-        <w:t xml:space="preserve">, </w:t>
-      </w:r>
-      <w:proofErr w:type="spellStart"/>
-      <w:r>
-        <w:t>dari</w:t>
-      </w:r>
-      <w:proofErr w:type="spellEnd"/>
-      <w:r>
-        <w:t xml:space="preserve"> 6 </w:t>
+        <w:t>memililiki</w:t>
+      </w:r>
+      <w:proofErr w:type="spellEnd"/>
+      <w:r>
+        <w:t xml:space="preserve"> </w:t>
+      </w:r>
+      <w:proofErr w:type="spellStart"/>
+      <w:r>
+        <w:t>bebrapa</w:t>
+      </w:r>
+      <w:proofErr w:type="spellEnd"/>
+      <w:r>
+        <w:t xml:space="preserve"> </w:t>
       </w:r>
       <w:proofErr w:type="spellStart"/>
       <w:r>
@@ -329,43 +325,11 @@
       </w:r>
       <w:proofErr w:type="spellEnd"/>
       <w:r>
-        <w:t xml:space="preserve"> salah </w:t>
-      </w:r>
-      <w:proofErr w:type="spellStart"/>
-      <w:r>
-        <w:t>satunya</w:t>
-      </w:r>
-      <w:proofErr w:type="spellEnd"/>
-      <w:r>
-        <w:t xml:space="preserve"> </w:t>
-      </w:r>
-      <w:proofErr w:type="spellStart"/>
-      <w:r>
-        <w:t>menggunakan</w:t>
-      </w:r>
-      <w:proofErr w:type="spellEnd"/>
-      <w:r>
-        <w:t xml:space="preserve"> </w:t>
-      </w:r>
-      <w:proofErr w:type="spellStart"/>
-      <w:r>
-        <w:t>metode</w:t>
-      </w:r>
-      <w:proofErr w:type="spellEnd"/>
-      <w:r>
-        <w:t xml:space="preserve"> </w:t>
-      </w:r>
-      <w:proofErr w:type="spellStart"/>
-      <w:r>
-        <w:t>apriori</w:t>
-      </w:r>
-      <w:proofErr w:type="spellEnd"/>
-      <w:r>
-        <w:t xml:space="preserve"> </w:t>
-      </w:r>
-      <w:proofErr w:type="spellStart"/>
-      <w:r>
-        <w:t>beserta</w:t>
+        <w:t xml:space="preserve"> </w:t>
+      </w:r>
+      <w:proofErr w:type="spellStart"/>
+      <w:r>
+        <w:t>dengan</w:t>
       </w:r>
       <w:proofErr w:type="spellEnd"/>
       <w:r>
@@ -377,563 +341,75 @@
       </w:r>
       <w:proofErr w:type="spellEnd"/>
       <w:r>
+        <w:t xml:space="preserve"> </w:t>
+      </w:r>
+      <w:proofErr w:type="spellStart"/>
+      <w:r>
+        <w:t>utamanya</w:t>
+      </w:r>
+      <w:proofErr w:type="spellEnd"/>
+      <w:r>
+        <w:t xml:space="preserve"> </w:t>
+      </w:r>
+      <w:proofErr w:type="spellStart"/>
+      <w:r>
+        <w:t>adalah</w:t>
+      </w:r>
+      <w:proofErr w:type="spellEnd"/>
+      <w:r>
+        <w:t xml:space="preserve"> </w:t>
+      </w:r>
+      <w:proofErr w:type="spellStart"/>
+      <w:r>
+        <w:t>rekomendasi</w:t>
+      </w:r>
+      <w:proofErr w:type="spellEnd"/>
+      <w:r>
+        <w:t xml:space="preserve"> </w:t>
+      </w:r>
+      <w:proofErr w:type="spellStart"/>
+      <w:r>
+        <w:t>makanan</w:t>
+      </w:r>
+      <w:proofErr w:type="spellEnd"/>
+      <w:r>
+        <w:t xml:space="preserve"> </w:t>
+      </w:r>
+      <w:proofErr w:type="spellStart"/>
+      <w:r>
+        <w:t>berdasarkan</w:t>
+      </w:r>
+      <w:proofErr w:type="spellEnd"/>
+      <w:r>
+        <w:t xml:space="preserve"> </w:t>
+      </w:r>
+      <w:proofErr w:type="spellStart"/>
+      <w:r>
+        <w:t>empat</w:t>
+      </w:r>
+      <w:proofErr w:type="spellEnd"/>
+      <w:r>
+        <w:t xml:space="preserve"> </w:t>
+      </w:r>
+      <w:proofErr w:type="spellStart"/>
+      <w:r>
+        <w:t>kriteria</w:t>
+      </w:r>
+      <w:proofErr w:type="spellEnd"/>
+      <w:r>
         <w:t xml:space="preserve"> yang </w:t>
       </w:r>
       <w:proofErr w:type="spellStart"/>
       <w:r>
-        <w:t>disesuaikan</w:t>
-      </w:r>
-      <w:proofErr w:type="spellEnd"/>
-      <w:r>
-        <w:t xml:space="preserve"> </w:t>
-      </w:r>
-      <w:proofErr w:type="spellStart"/>
-      <w:r>
-        <w:t>sebagai</w:t>
-      </w:r>
-      <w:proofErr w:type="spellEnd"/>
-      <w:r>
-        <w:t xml:space="preserve"> </w:t>
-      </w:r>
-      <w:proofErr w:type="spellStart"/>
-      <w:r>
-        <w:t>solusi</w:t>
-      </w:r>
-      <w:proofErr w:type="spellEnd"/>
-      <w:r>
-        <w:t xml:space="preserve"> </w:t>
-      </w:r>
-      <w:proofErr w:type="spellStart"/>
-      <w:r>
-        <w:t>dari</w:t>
-      </w:r>
-      <w:proofErr w:type="spellEnd"/>
-      <w:r>
-        <w:t xml:space="preserve"> </w:t>
-      </w:r>
-      <w:proofErr w:type="spellStart"/>
-      <w:r>
-        <w:t>beberapa</w:t>
-      </w:r>
-      <w:proofErr w:type="spellEnd"/>
-      <w:r>
-        <w:t xml:space="preserve"> </w:t>
-      </w:r>
-      <w:proofErr w:type="spellStart"/>
-      <w:r>
-        <w:t>permasalahan</w:t>
-      </w:r>
-      <w:proofErr w:type="spellEnd"/>
-      <w:r>
-        <w:t xml:space="preserve"> yang </w:t>
-      </w:r>
-      <w:proofErr w:type="spellStart"/>
-      <w:r>
-        <w:t>ada</w:t>
-      </w:r>
-      <w:proofErr w:type="spellEnd"/>
-      <w:r>
-        <w:t xml:space="preserve">. </w:t>
-      </w:r>
-      <w:proofErr w:type="spellStart"/>
-      <w:r>
-        <w:t>Bahwa</w:t>
-      </w:r>
-      <w:proofErr w:type="spellEnd"/>
-      <w:r>
-        <w:t xml:space="preserve"> </w:t>
-      </w:r>
-      <w:proofErr w:type="spellStart"/>
-      <w:r>
-        <w:t>aplikasi</w:t>
-      </w:r>
-      <w:proofErr w:type="spellEnd"/>
-      <w:r>
-        <w:t xml:space="preserve"> </w:t>
-      </w:r>
-      <w:proofErr w:type="spellStart"/>
-      <w:r>
-        <w:t>ini</w:t>
-      </w:r>
-      <w:proofErr w:type="spellEnd"/>
-      <w:r>
-        <w:t xml:space="preserve"> </w:t>
-      </w:r>
-      <w:proofErr w:type="spellStart"/>
-      <w:r>
-        <w:t>memberikan</w:t>
-      </w:r>
-      <w:proofErr w:type="spellEnd"/>
-      <w:r>
-        <w:t xml:space="preserve"> </w:t>
-      </w:r>
-      <w:proofErr w:type="spellStart"/>
-      <w:r>
-        <w:t>sebuah</w:t>
-      </w:r>
-      <w:proofErr w:type="spellEnd"/>
-      <w:r>
-        <w:t xml:space="preserve"> </w:t>
-      </w:r>
-      <w:proofErr w:type="spellStart"/>
-      <w:r>
-        <w:t>informasi</w:t>
-      </w:r>
-      <w:proofErr w:type="spellEnd"/>
-      <w:r>
-        <w:t xml:space="preserve"> </w:t>
-      </w:r>
-      <w:proofErr w:type="spellStart"/>
-      <w:r>
-        <w:t>dari</w:t>
-      </w:r>
-      <w:proofErr w:type="spellEnd"/>
-      <w:r>
-        <w:t xml:space="preserve"> </w:t>
-      </w:r>
-      <w:proofErr w:type="spellStart"/>
-      <w:r>
-        <w:t>pengolahan</w:t>
-      </w:r>
-      <w:proofErr w:type="spellEnd"/>
-      <w:r>
-        <w:t xml:space="preserve"> data </w:t>
-      </w:r>
-      <w:proofErr w:type="spellStart"/>
-      <w:r>
-        <w:t>transaksi</w:t>
-      </w:r>
-      <w:proofErr w:type="spellEnd"/>
-      <w:r>
-        <w:t xml:space="preserve"> </w:t>
-      </w:r>
-      <w:proofErr w:type="spellStart"/>
-      <w:r>
-        <w:t>hingga</w:t>
-      </w:r>
-      <w:proofErr w:type="spellEnd"/>
-      <w:r>
-        <w:t xml:space="preserve"> </w:t>
-      </w:r>
-      <w:proofErr w:type="spellStart"/>
-      <w:r>
-        <w:t>menghasilkan</w:t>
-      </w:r>
-      <w:proofErr w:type="spellEnd"/>
-      <w:r>
-        <w:t xml:space="preserve"> </w:t>
-      </w:r>
-      <w:proofErr w:type="spellStart"/>
-      <w:r>
-        <w:t>pola</w:t>
-      </w:r>
-      <w:proofErr w:type="spellEnd"/>
-      <w:r>
-        <w:t xml:space="preserve"> </w:t>
-      </w:r>
-      <w:proofErr w:type="spellStart"/>
-      <w:r>
-        <w:t>pembelian</w:t>
-      </w:r>
-      <w:proofErr w:type="spellEnd"/>
-      <w:r>
-        <w:t xml:space="preserve"> </w:t>
-      </w:r>
-      <w:proofErr w:type="spellStart"/>
-      <w:r>
-        <w:t>obat</w:t>
-      </w:r>
-      <w:proofErr w:type="spellEnd"/>
-      <w:r>
-        <w:t xml:space="preserve"> </w:t>
-      </w:r>
-      <w:proofErr w:type="spellStart"/>
-      <w:r>
-        <w:t>konsumen</w:t>
-      </w:r>
-      <w:proofErr w:type="spellEnd"/>
-      <w:r>
-        <w:t xml:space="preserve"> dan </w:t>
-      </w:r>
-      <w:proofErr w:type="spellStart"/>
-      <w:r>
-        <w:t>menghasilkan</w:t>
-      </w:r>
-      <w:proofErr w:type="spellEnd"/>
-      <w:r>
-        <w:t xml:space="preserve"> </w:t>
-      </w:r>
-      <w:proofErr w:type="spellStart"/>
-      <w:r>
-        <w:t>berbagai</w:t>
-      </w:r>
-      <w:proofErr w:type="spellEnd"/>
-      <w:r>
-        <w:t xml:space="preserve"> </w:t>
-      </w:r>
-      <w:proofErr w:type="spellStart"/>
-      <w:r>
-        <w:t>informasi</w:t>
-      </w:r>
-      <w:proofErr w:type="spellEnd"/>
-      <w:r>
-        <w:t xml:space="preserve"> </w:t>
-      </w:r>
-      <w:proofErr w:type="spellStart"/>
-      <w:r>
-        <w:t>seperti</w:t>
-      </w:r>
-      <w:proofErr w:type="spellEnd"/>
-      <w:r>
-        <w:t xml:space="preserve"> data </w:t>
-      </w:r>
-      <w:proofErr w:type="spellStart"/>
-      <w:r>
-        <w:t>pabrik</w:t>
-      </w:r>
-      <w:proofErr w:type="spellEnd"/>
-      <w:r>
-        <w:t xml:space="preserve"> </w:t>
-      </w:r>
-      <w:proofErr w:type="spellStart"/>
-      <w:r>
-        <w:t>besar</w:t>
-      </w:r>
-      <w:proofErr w:type="spellEnd"/>
-      <w:r>
-        <w:t xml:space="preserve"> </w:t>
-      </w:r>
-      <w:proofErr w:type="spellStart"/>
-      <w:r>
-        <w:t>farmasi</w:t>
-      </w:r>
-      <w:proofErr w:type="spellEnd"/>
-      <w:r>
-        <w:t xml:space="preserve">, data </w:t>
-      </w:r>
-      <w:proofErr w:type="spellStart"/>
-      <w:r>
-        <w:t>obat</w:t>
-      </w:r>
-      <w:proofErr w:type="spellEnd"/>
-      <w:r>
-        <w:t xml:space="preserve"> </w:t>
-      </w:r>
-      <w:proofErr w:type="spellStart"/>
-      <w:r>
-        <w:t>baru</w:t>
-      </w:r>
-      <w:proofErr w:type="spellEnd"/>
-      <w:r>
-        <w:t xml:space="preserve">, </w:t>
-      </w:r>
-      <w:proofErr w:type="spellStart"/>
-      <w:r>
-        <w:t>perencanaan</w:t>
-      </w:r>
-      <w:proofErr w:type="spellEnd"/>
-      <w:r>
-        <w:t xml:space="preserve"> </w:t>
-      </w:r>
-      <w:proofErr w:type="spellStart"/>
-      <w:r>
-        <w:t>pembelian</w:t>
-      </w:r>
-      <w:proofErr w:type="spellEnd"/>
-      <w:r>
-        <w:t xml:space="preserve"> </w:t>
-      </w:r>
-      <w:proofErr w:type="spellStart"/>
-      <w:r>
-        <w:t>obat</w:t>
-      </w:r>
-      <w:proofErr w:type="spellEnd"/>
-      <w:r>
-        <w:t xml:space="preserve">, detail </w:t>
-      </w:r>
-      <w:proofErr w:type="spellStart"/>
-      <w:r>
-        <w:t>transaksi</w:t>
-      </w:r>
-      <w:proofErr w:type="spellEnd"/>
-      <w:r>
-        <w:t xml:space="preserve">, dan </w:t>
-      </w:r>
-      <w:proofErr w:type="spellStart"/>
-      <w:r>
-        <w:t>pengambilan</w:t>
-      </w:r>
-      <w:proofErr w:type="spellEnd"/>
-      <w:r>
-        <w:t xml:space="preserve"> </w:t>
-      </w:r>
-      <w:proofErr w:type="spellStart"/>
-      <w:r>
-        <w:t>obat</w:t>
-      </w:r>
-      <w:proofErr w:type="spellEnd"/>
-      <w:r>
-        <w:t xml:space="preserve">. Salah </w:t>
-      </w:r>
-      <w:proofErr w:type="spellStart"/>
-      <w:r>
-        <w:t>satu</w:t>
-      </w:r>
-      <w:proofErr w:type="spellEnd"/>
-      <w:r>
-        <w:t xml:space="preserve"> </w:t>
-      </w:r>
-      <w:proofErr w:type="spellStart"/>
-      <w:r>
-        <w:t>manfaatnya</w:t>
-      </w:r>
-      <w:proofErr w:type="spellEnd"/>
-      <w:r>
-        <w:t xml:space="preserve"> </w:t>
-      </w:r>
-      <w:proofErr w:type="spellStart"/>
-      <w:r>
-        <w:t>adalah</w:t>
-      </w:r>
-      <w:proofErr w:type="spellEnd"/>
-      <w:r>
-        <w:t xml:space="preserve"> </w:t>
-      </w:r>
-      <w:proofErr w:type="spellStart"/>
-      <w:r>
-        <w:t>dapat</w:t>
-      </w:r>
-      <w:proofErr w:type="spellEnd"/>
-      <w:r>
-        <w:t xml:space="preserve"> </w:t>
-      </w:r>
-      <w:proofErr w:type="spellStart"/>
-      <w:r>
-        <w:t>meminimalisir</w:t>
-      </w:r>
-      <w:proofErr w:type="spellEnd"/>
-      <w:r>
-        <w:t xml:space="preserve"> </w:t>
-      </w:r>
-      <w:proofErr w:type="spellStart"/>
-      <w:r>
-        <w:t>kerugian</w:t>
-      </w:r>
-      <w:proofErr w:type="spellEnd"/>
-      <w:r>
-        <w:t xml:space="preserve"> </w:t>
-      </w:r>
-      <w:proofErr w:type="spellStart"/>
-      <w:r>
-        <w:t>obat</w:t>
-      </w:r>
-      <w:proofErr w:type="spellEnd"/>
-      <w:r>
-        <w:t xml:space="preserve"> yang </w:t>
-      </w:r>
-      <w:proofErr w:type="spellStart"/>
-      <w:r>
-        <w:t>tidak</w:t>
-      </w:r>
-      <w:proofErr w:type="spellEnd"/>
-      <w:r>
-        <w:t xml:space="preserve"> </w:t>
-      </w:r>
-      <w:proofErr w:type="spellStart"/>
-      <w:r>
-        <w:t>tersedia</w:t>
-      </w:r>
-      <w:proofErr w:type="spellEnd"/>
-      <w:r>
-        <w:t xml:space="preserve"> </w:t>
-      </w:r>
-      <w:proofErr w:type="spellStart"/>
-      <w:r>
-        <w:t>sehingga</w:t>
-      </w:r>
-      <w:proofErr w:type="spellEnd"/>
-      <w:r>
-        <w:t xml:space="preserve"> </w:t>
-      </w:r>
-      <w:proofErr w:type="spellStart"/>
-      <w:r>
-        <w:t>dengan</w:t>
-      </w:r>
-      <w:proofErr w:type="spellEnd"/>
-      <w:r>
-        <w:t xml:space="preserve"> </w:t>
-      </w:r>
-      <w:proofErr w:type="spellStart"/>
-      <w:r>
-        <w:t>hadirnya</w:t>
-      </w:r>
-      <w:proofErr w:type="spellEnd"/>
-      <w:r>
-        <w:t xml:space="preserve"> </w:t>
-      </w:r>
-      <w:proofErr w:type="spellStart"/>
-      <w:r>
-        <w:t>aplikasi</w:t>
-      </w:r>
-      <w:proofErr w:type="spellEnd"/>
-      <w:r>
-        <w:t xml:space="preserve"> </w:t>
-      </w:r>
-      <w:proofErr w:type="spellStart"/>
-      <w:r>
-        <w:t>ini</w:t>
-      </w:r>
-      <w:proofErr w:type="spellEnd"/>
-      <w:r>
-        <w:t xml:space="preserve"> </w:t>
-      </w:r>
-      <w:proofErr w:type="spellStart"/>
-      <w:r>
-        <w:t>apotek</w:t>
-      </w:r>
-      <w:proofErr w:type="spellEnd"/>
-      <w:r>
-        <w:t xml:space="preserve"> </w:t>
-      </w:r>
-      <w:proofErr w:type="spellStart"/>
-      <w:r>
-        <w:t>bisa</w:t>
-      </w:r>
-      <w:proofErr w:type="spellEnd"/>
-      <w:r>
-        <w:t xml:space="preserve"> </w:t>
-      </w:r>
-      <w:proofErr w:type="spellStart"/>
-      <w:r>
-        <w:t>mempersiapkan</w:t>
-      </w:r>
-      <w:proofErr w:type="spellEnd"/>
-      <w:r>
-        <w:t xml:space="preserve"> </w:t>
-      </w:r>
-      <w:proofErr w:type="spellStart"/>
-      <w:r>
-        <w:t>stok</w:t>
-      </w:r>
-      <w:proofErr w:type="spellEnd"/>
-      <w:r>
-        <w:t xml:space="preserve"> </w:t>
-      </w:r>
-      <w:proofErr w:type="spellStart"/>
-      <w:r>
-        <w:t>obat</w:t>
-      </w:r>
-      <w:proofErr w:type="spellEnd"/>
-      <w:r>
-        <w:t xml:space="preserve"> yang </w:t>
-      </w:r>
-      <w:proofErr w:type="spellStart"/>
-      <w:r>
-        <w:t>maksimal</w:t>
-      </w:r>
-      <w:proofErr w:type="spellEnd"/>
-      <w:r>
-        <w:t xml:space="preserve">. Serta </w:t>
-      </w:r>
-      <w:proofErr w:type="spellStart"/>
-      <w:r>
-        <w:t>memudahkan</w:t>
-      </w:r>
-      <w:proofErr w:type="spellEnd"/>
-      <w:r>
-        <w:t xml:space="preserve"> </w:t>
-      </w:r>
-      <w:proofErr w:type="spellStart"/>
-      <w:r>
-        <w:t>pendataan</w:t>
-      </w:r>
-      <w:proofErr w:type="spellEnd"/>
-      <w:r>
-        <w:t xml:space="preserve"> yang </w:t>
-      </w:r>
-      <w:proofErr w:type="spellStart"/>
-      <w:r>
-        <w:t>sebelumnya</w:t>
-      </w:r>
-      <w:proofErr w:type="spellEnd"/>
-      <w:r>
-        <w:t xml:space="preserve"> </w:t>
-      </w:r>
-      <w:proofErr w:type="spellStart"/>
-      <w:r>
-        <w:t>masih</w:t>
-      </w:r>
-      <w:proofErr w:type="spellEnd"/>
-      <w:r>
-        <w:t xml:space="preserve"> </w:t>
-      </w:r>
-      <w:proofErr w:type="spellStart"/>
-      <w:r>
-        <w:t>menggunakan</w:t>
-      </w:r>
-      <w:proofErr w:type="spellEnd"/>
-      <w:r>
-        <w:t xml:space="preserve"> tulisan </w:t>
-      </w:r>
-      <w:proofErr w:type="spellStart"/>
-      <w:r>
-        <w:t>kertas</w:t>
-      </w:r>
-      <w:proofErr w:type="spellEnd"/>
-      <w:r>
-        <w:t xml:space="preserve"> manual yang </w:t>
-      </w:r>
-      <w:proofErr w:type="spellStart"/>
-      <w:r>
-        <w:t>saat</w:t>
-      </w:r>
-      <w:proofErr w:type="spellEnd"/>
-      <w:r>
-        <w:t xml:space="preserve"> </w:t>
-      </w:r>
-      <w:proofErr w:type="spellStart"/>
-      <w:r>
-        <w:t>ini</w:t>
-      </w:r>
-      <w:proofErr w:type="spellEnd"/>
-      <w:r>
-        <w:t xml:space="preserve"> </w:t>
-      </w:r>
-      <w:proofErr w:type="spellStart"/>
-      <w:r>
-        <w:t>bisa</w:t>
-      </w:r>
-      <w:proofErr w:type="spellEnd"/>
-      <w:r>
-        <w:t xml:space="preserve"> </w:t>
-      </w:r>
-      <w:proofErr w:type="spellStart"/>
-      <w:r>
-        <w:t>diaplikasikan</w:t>
-      </w:r>
-      <w:proofErr w:type="spellEnd"/>
-      <w:r>
-        <w:t xml:space="preserve"> </w:t>
-      </w:r>
-      <w:proofErr w:type="spellStart"/>
-      <w:r>
-        <w:t>kedalam</w:t>
-      </w:r>
-      <w:proofErr w:type="spellEnd"/>
-      <w:r>
-        <w:t xml:space="preserve"> </w:t>
-      </w:r>
-      <w:proofErr w:type="spellStart"/>
-      <w:r>
-        <w:t>sebuah</w:t>
-      </w:r>
-      <w:proofErr w:type="spellEnd"/>
-      <w:r>
-        <w:t xml:space="preserve"> </w:t>
-      </w:r>
-      <w:proofErr w:type="spellStart"/>
-      <w:r>
-        <w:t>aplikasi</w:t>
+        <w:t>telah</w:t>
+      </w:r>
+      <w:proofErr w:type="spellEnd"/>
+      <w:r>
+        <w:t xml:space="preserve"> </w:t>
+      </w:r>
+      <w:proofErr w:type="spellStart"/>
+      <w:r>
+        <w:t>ditentukan</w:t>
       </w:r>
       <w:proofErr w:type="spellEnd"/>
       <w:r>
@@ -948,8 +424,96 @@
           <w:numId w:val="8"/>
         </w:numPr>
       </w:pPr>
-      <w:r>
-        <w:t xml:space="preserve">Hasil </w:t>
+      <w:proofErr w:type="spellStart"/>
+      <w:r>
+        <w:t>Percobaan</w:t>
+      </w:r>
+      <w:proofErr w:type="spellEnd"/>
+      <w:r>
+        <w:t xml:space="preserve"> yang </w:t>
+      </w:r>
+      <w:proofErr w:type="spellStart"/>
+      <w:r>
+        <w:t>dilakukan</w:t>
+      </w:r>
+      <w:proofErr w:type="spellEnd"/>
+      <w:r>
+        <w:t xml:space="preserve"> </w:t>
+      </w:r>
+      <w:proofErr w:type="spellStart"/>
+      <w:r>
+        <w:t>kepada</w:t>
+      </w:r>
+      <w:proofErr w:type="spellEnd"/>
+      <w:r>
+        <w:t xml:space="preserve"> member gym </w:t>
+      </w:r>
+      <w:proofErr w:type="spellStart"/>
+      <w:r>
+        <w:t>dengan</w:t>
+      </w:r>
+      <w:proofErr w:type="spellEnd"/>
+      <w:r>
+        <w:t xml:space="preserve"> </w:t>
+      </w:r>
+      <w:proofErr w:type="spellStart"/>
+      <w:r>
+        <w:t>kurun</w:t>
+      </w:r>
+      <w:proofErr w:type="spellEnd"/>
+      <w:r>
+        <w:t xml:space="preserve"> </w:t>
+      </w:r>
+      <w:proofErr w:type="spellStart"/>
+      <w:r>
+        <w:t>waktu</w:t>
+      </w:r>
+      <w:proofErr w:type="spellEnd"/>
+      <w:r>
+        <w:t xml:space="preserve"> </w:t>
+      </w:r>
+      <w:proofErr w:type="spellStart"/>
+      <w:r>
+        <w:t>dua</w:t>
+      </w:r>
+      <w:proofErr w:type="spellEnd"/>
+      <w:r>
+        <w:t xml:space="preserve"> </w:t>
+      </w:r>
+      <w:proofErr w:type="spellStart"/>
+      <w:r>
+        <w:t>bulan</w:t>
+      </w:r>
+      <w:proofErr w:type="spellEnd"/>
+      <w:r>
+        <w:t xml:space="preserve"> </w:t>
+      </w:r>
+      <w:proofErr w:type="spellStart"/>
+      <w:r>
+        <w:t>terakhir</w:t>
+      </w:r>
+      <w:proofErr w:type="spellEnd"/>
+      <w:r>
+        <w:t xml:space="preserve"> </w:t>
+      </w:r>
+      <w:proofErr w:type="spellStart"/>
+      <w:r>
+        <w:t>sudah</w:t>
+      </w:r>
+      <w:proofErr w:type="spellEnd"/>
+      <w:r>
+        <w:t xml:space="preserve"> </w:t>
+      </w:r>
+      <w:proofErr w:type="spellStart"/>
+      <w:r>
+        <w:t>tercapai</w:t>
+      </w:r>
+      <w:proofErr w:type="spellEnd"/>
+      <w:r>
+        <w:t xml:space="preserve"> </w:t>
+      </w:r>
+      <w:r>
+        <w:t xml:space="preserve">60% </w:t>
       </w:r>
       <w:proofErr w:type="spellStart"/>
       <w:r>
@@ -961,47 +525,74 @@
       </w:r>
       <w:proofErr w:type="spellStart"/>
       <w:r>
-        <w:t>pengujian</w:t>
-      </w:r>
-      <w:proofErr w:type="spellEnd"/>
-      <w:r>
-        <w:t xml:space="preserve"> Black Box </w:t>
-      </w:r>
-      <w:proofErr w:type="spellStart"/>
-      <w:r>
-        <w:t>menyatakan</w:t>
-      </w:r>
-      <w:proofErr w:type="spellEnd"/>
-      <w:r>
-        <w:t xml:space="preserve"> </w:t>
-      </w:r>
-      <w:proofErr w:type="spellStart"/>
-      <w:r>
-        <w:t>bahwa</w:t>
-      </w:r>
-      <w:proofErr w:type="spellEnd"/>
-      <w:r>
-        <w:t xml:space="preserve"> </w:t>
-      </w:r>
-      <w:proofErr w:type="spellStart"/>
-      <w:r>
-        <w:t>peran</w:t>
-      </w:r>
-      <w:proofErr w:type="spellEnd"/>
-      <w:r>
-        <w:t xml:space="preserve"> </w:t>
-      </w:r>
-      <w:proofErr w:type="spellStart"/>
-      <w:r>
-        <w:t>dari</w:t>
-      </w:r>
-      <w:proofErr w:type="spellEnd"/>
-      <w:r>
-        <w:t xml:space="preserve"> </w:t>
-      </w:r>
-      <w:proofErr w:type="spellStart"/>
-      <w:r>
-        <w:t>fitur</w:t>
+        <w:t>perkiraan</w:t>
+      </w:r>
+      <w:proofErr w:type="spellEnd"/>
+      <w:r>
+        <w:t xml:space="preserve"> </w:t>
+      </w:r>
+      <w:proofErr w:type="spellStart"/>
+      <w:r>
+        <w:t>penurunan</w:t>
+      </w:r>
+      <w:proofErr w:type="spellEnd"/>
+      <w:r>
+        <w:t xml:space="preserve"> </w:t>
+      </w:r>
+      <w:proofErr w:type="spellStart"/>
+      <w:r>
+        <w:t>berat</w:t>
+      </w:r>
+      <w:proofErr w:type="spellEnd"/>
+      <w:r>
+        <w:t xml:space="preserve"> badan yang </w:t>
+      </w:r>
+      <w:proofErr w:type="spellStart"/>
+      <w:r>
+        <w:t>telah</w:t>
+      </w:r>
+      <w:proofErr w:type="spellEnd"/>
+      <w:r>
+        <w:t xml:space="preserve"> </w:t>
+      </w:r>
+      <w:proofErr w:type="spellStart"/>
+      <w:r>
+        <w:t>ditentukan</w:t>
+      </w:r>
+      <w:proofErr w:type="spellEnd"/>
+      <w:r>
+        <w:t>.</w:t>
+      </w:r>
+    </w:p>
+    <w:p>
+      <w:pPr>
+        <w:pStyle w:val="Heading2"/>
+        <w:numPr>
+          <w:ilvl w:val="0"/>
+          <w:numId w:val="2"/>
+        </w:numPr>
+        <w:ind w:left="709" w:hanging="709"/>
+      </w:pPr>
+      <w:r>
+        <w:t>Saran</w:t>
+      </w:r>
+    </w:p>
+    <w:p>
+      <w:pPr>
+        <w:pStyle w:val="NoSpacing"/>
+        <w:ind w:left="709"/>
+      </w:pPr>
+      <w:proofErr w:type="spellStart"/>
+      <w:r>
+        <w:t>Berdasarkan</w:t>
+      </w:r>
+      <w:proofErr w:type="spellEnd"/>
+      <w:r>
+        <w:t xml:space="preserve"> </w:t>
+      </w:r>
+      <w:proofErr w:type="spellStart"/>
+      <w:r>
+        <w:t>penelitian</w:t>
       </w:r>
       <w:proofErr w:type="spellEnd"/>
       <w:r>
@@ -1009,31 +600,97 @@
       </w:r>
       <w:proofErr w:type="spellStart"/>
       <w:r>
-        <w:t>tersedia</w:t>
-      </w:r>
-      <w:proofErr w:type="spellEnd"/>
-      <w:r>
-        <w:t xml:space="preserve"> pada </w:t>
-      </w:r>
-      <w:proofErr w:type="spellStart"/>
-      <w:r>
-        <w:t>aplikasi</w:t>
-      </w:r>
-      <w:proofErr w:type="spellEnd"/>
-      <w:r>
-        <w:t xml:space="preserve"> </w:t>
-      </w:r>
-      <w:proofErr w:type="spellStart"/>
-      <w:r>
-        <w:t>bisa</w:t>
-      </w:r>
-      <w:proofErr w:type="spellEnd"/>
-      <w:r>
-        <w:t xml:space="preserve"> </w:t>
-      </w:r>
-      <w:proofErr w:type="spellStart"/>
-      <w:r>
-        <w:t>berjalan</w:t>
+        <w:t>dilakukan</w:t>
+      </w:r>
+      <w:proofErr w:type="spellEnd"/>
+      <w:r>
+        <w:t xml:space="preserve"> pada website </w:t>
+      </w:r>
+      <w:proofErr w:type="spellStart"/>
+      <w:r>
+        <w:t>dalam</w:t>
+      </w:r>
+      <w:proofErr w:type="spellEnd"/>
+      <w:r>
+        <w:t xml:space="preserve"> </w:t>
+      </w:r>
+      <w:proofErr w:type="spellStart"/>
+      <w:r>
+        <w:t>menentukan</w:t>
+      </w:r>
+      <w:proofErr w:type="spellEnd"/>
+      <w:r>
+        <w:t xml:space="preserve"> </w:t>
+      </w:r>
+      <w:proofErr w:type="spellStart"/>
+      <w:r>
+        <w:t>rekomendasikan</w:t>
+      </w:r>
+      <w:proofErr w:type="spellEnd"/>
+      <w:r>
+        <w:t xml:space="preserve"> </w:t>
+      </w:r>
+      <w:proofErr w:type="spellStart"/>
+      <w:r>
+        <w:t>makanan</w:t>
+      </w:r>
+      <w:proofErr w:type="spellEnd"/>
+      <w:r>
+        <w:t xml:space="preserve"> </w:t>
+      </w:r>
+      <w:proofErr w:type="spellStart"/>
+      <w:r>
+        <w:t>terdapat</w:t>
+      </w:r>
+      <w:proofErr w:type="spellEnd"/>
+      <w:r>
+        <w:t xml:space="preserve"> </w:t>
+      </w:r>
+      <w:proofErr w:type="spellStart"/>
+      <w:r>
+        <w:t>beberapa</w:t>
+      </w:r>
+      <w:proofErr w:type="spellEnd"/>
+      <w:r>
+        <w:t xml:space="preserve"> saran </w:t>
+      </w:r>
+      <w:proofErr w:type="spellStart"/>
+      <w:r>
+        <w:t>diberikan</w:t>
+      </w:r>
+      <w:proofErr w:type="spellEnd"/>
+      <w:r>
+        <w:t xml:space="preserve">, </w:t>
+      </w:r>
+      <w:proofErr w:type="spellStart"/>
+      <w:r>
+        <w:t>diantaranya</w:t>
+      </w:r>
+      <w:proofErr w:type="spellEnd"/>
+      <w:r>
+        <w:t>:</w:t>
+      </w:r>
+    </w:p>
+    <w:p>
+      <w:pPr>
+        <w:pStyle w:val="NoSpacing"/>
+        <w:numPr>
+          <w:ilvl w:val="0"/>
+          <w:numId w:val="9"/>
+        </w:numPr>
+        <w:ind w:left="1418"/>
+      </w:pPr>
+      <w:proofErr w:type="spellStart"/>
+      <w:r>
+        <w:t>Penelitian</w:t>
+      </w:r>
+      <w:proofErr w:type="spellEnd"/>
+      <w:r>
+        <w:t xml:space="preserve"> </w:t>
+      </w:r>
+      <w:proofErr w:type="spellStart"/>
+      <w:r>
+        <w:t>dilakukan</w:t>
       </w:r>
       <w:proofErr w:type="spellEnd"/>
       <w:r>
@@ -1049,55 +706,7 @@
       </w:r>
       <w:proofErr w:type="spellStart"/>
       <w:r>
-        <w:t>baik</w:t>
-      </w:r>
-      <w:proofErr w:type="spellEnd"/>
-      <w:r>
-        <w:t xml:space="preserve">. Serta </w:t>
-      </w:r>
-      <w:proofErr w:type="spellStart"/>
-      <w:r>
-        <w:t>pengujian</w:t>
-      </w:r>
-      <w:proofErr w:type="spellEnd"/>
-      <w:r>
-        <w:t xml:space="preserve"> UAT (User </w:t>
-      </w:r>
-      <w:proofErr w:type="spellStart"/>
-      <w:r>
-        <w:t>Acceptence</w:t>
-      </w:r>
-      <w:proofErr w:type="spellEnd"/>
-      <w:r>
-        <w:t xml:space="preserve"> Test) yang </w:t>
-      </w:r>
-      <w:proofErr w:type="spellStart"/>
-      <w:r>
-        <w:t>tersedia</w:t>
-      </w:r>
-      <w:proofErr w:type="spellEnd"/>
-      <w:r>
-        <w:t xml:space="preserve"> pada </w:t>
-      </w:r>
-      <w:proofErr w:type="spellStart"/>
-      <w:r>
-        <w:t>tabel</w:t>
-      </w:r>
-      <w:proofErr w:type="spellEnd"/>
-      <w:r>
-        <w:t xml:space="preserve"> </w:t>
-      </w:r>
-      <w:proofErr w:type="spellStart"/>
-      <w:r>
-        <w:t>pengujian</w:t>
-      </w:r>
-      <w:proofErr w:type="spellEnd"/>
-      <w:r>
-        <w:t xml:space="preserve">, </w:t>
-      </w:r>
-      <w:proofErr w:type="spellStart"/>
-      <w:r>
-        <w:t>bahwa</w:t>
+        <w:t>waktu</w:t>
       </w:r>
       <w:proofErr w:type="spellEnd"/>
       <w:r>
@@ -1105,55 +714,123 @@
       </w:r>
       <w:proofErr w:type="spellStart"/>
       <w:r>
-        <w:t>sebelumnya</w:t>
-      </w:r>
-      <w:proofErr w:type="spellEnd"/>
-      <w:r>
-        <w:t xml:space="preserve"> </w:t>
-      </w:r>
-      <w:proofErr w:type="spellStart"/>
-      <w:r>
-        <w:t>pegawai</w:t>
-      </w:r>
-      <w:proofErr w:type="spellEnd"/>
-      <w:r>
-        <w:t xml:space="preserve"> </w:t>
-      </w:r>
-      <w:proofErr w:type="spellStart"/>
-      <w:r>
-        <w:t>apotek</w:t>
-      </w:r>
-      <w:proofErr w:type="spellEnd"/>
-      <w:r>
-        <w:t xml:space="preserve"> </w:t>
-      </w:r>
-      <w:proofErr w:type="spellStart"/>
-      <w:r>
-        <w:t>atau</w:t>
-      </w:r>
-      <w:proofErr w:type="spellEnd"/>
-      <w:r>
-        <w:t xml:space="preserve"> user </w:t>
-      </w:r>
-      <w:proofErr w:type="spellStart"/>
-      <w:r>
-        <w:t>diberi</w:t>
-      </w:r>
-      <w:proofErr w:type="spellEnd"/>
-      <w:r>
-        <w:t xml:space="preserve"> </w:t>
-      </w:r>
-      <w:proofErr w:type="spellStart"/>
-      <w:r>
-        <w:t>berbagai</w:t>
-      </w:r>
-      <w:proofErr w:type="spellEnd"/>
-      <w:r>
-        <w:t xml:space="preserve"> </w:t>
-      </w:r>
-      <w:proofErr w:type="spellStart"/>
-      <w:r>
-        <w:t>pertanyaan</w:t>
+        <w:t>lebih</w:t>
+      </w:r>
+      <w:proofErr w:type="spellEnd"/>
+      <w:r>
+        <w:t xml:space="preserve"> lama </w:t>
+      </w:r>
+      <w:proofErr w:type="spellStart"/>
+      <w:r>
+        <w:t>untuk</w:t>
+      </w:r>
+      <w:proofErr w:type="spellEnd"/>
+      <w:r>
+        <w:t xml:space="preserve"> </w:t>
+      </w:r>
+      <w:proofErr w:type="spellStart"/>
+      <w:r>
+        <w:t>beberapa</w:t>
+      </w:r>
+      <w:proofErr w:type="spellEnd"/>
+      <w:r>
+        <w:t xml:space="preserve"> member gym </w:t>
+      </w:r>
+      <w:proofErr w:type="spellStart"/>
+      <w:r>
+        <w:t>dengan</w:t>
+      </w:r>
+      <w:proofErr w:type="spellEnd"/>
+      <w:r>
+        <w:t xml:space="preserve"> </w:t>
+      </w:r>
+      <w:proofErr w:type="spellStart"/>
+      <w:r>
+        <w:t>kondisi</w:t>
+      </w:r>
+      <w:proofErr w:type="spellEnd"/>
+      <w:r>
+        <w:t xml:space="preserve"> </w:t>
+      </w:r>
+      <w:proofErr w:type="spellStart"/>
+      <w:r>
+        <w:t>tertentu</w:t>
+      </w:r>
+      <w:proofErr w:type="spellEnd"/>
+      <w:r>
+        <w:t>.</w:t>
+      </w:r>
+    </w:p>
+    <w:p>
+      <w:pPr>
+        <w:pStyle w:val="NoSpacing"/>
+        <w:numPr>
+          <w:ilvl w:val="0"/>
+          <w:numId w:val="9"/>
+        </w:numPr>
+        <w:ind w:left="1418"/>
+      </w:pPr>
+      <w:proofErr w:type="spellStart"/>
+      <w:r>
+        <w:t>Perlunya</w:t>
+      </w:r>
+      <w:proofErr w:type="spellEnd"/>
+      <w:r>
+        <w:t xml:space="preserve"> </w:t>
+      </w:r>
+      <w:proofErr w:type="spellStart"/>
+      <w:r>
+        <w:t>petunjuk</w:t>
+      </w:r>
+      <w:proofErr w:type="spellEnd"/>
+      <w:r>
+        <w:t xml:space="preserve"> </w:t>
+      </w:r>
+      <w:proofErr w:type="spellStart"/>
+      <w:r>
+        <w:t>penggunaan</w:t>
+      </w:r>
+      <w:proofErr w:type="spellEnd"/>
+      <w:r>
+        <w:t xml:space="preserve"> </w:t>
+      </w:r>
+      <w:proofErr w:type="spellStart"/>
+      <w:r>
+        <w:t>untuk</w:t>
+      </w:r>
+      <w:proofErr w:type="spellEnd"/>
+      <w:r>
+        <w:t xml:space="preserve"> member </w:t>
+      </w:r>
+      <w:proofErr w:type="spellStart"/>
+      <w:r>
+        <w:t>pemula</w:t>
+      </w:r>
+      <w:proofErr w:type="spellEnd"/>
+      <w:r>
+        <w:t>.</w:t>
+      </w:r>
+    </w:p>
+    <w:p>
+      <w:pPr>
+        <w:pStyle w:val="NoSpacing"/>
+        <w:numPr>
+          <w:ilvl w:val="0"/>
+          <w:numId w:val="9"/>
+        </w:numPr>
+        <w:ind w:left="1418"/>
+      </w:pPr>
+      <w:proofErr w:type="spellStart"/>
+      <w:r>
+        <w:t>Menambah</w:t>
+      </w:r>
+      <w:proofErr w:type="spellEnd"/>
+      <w:r>
+        <w:t xml:space="preserve"> </w:t>
+      </w:r>
+      <w:proofErr w:type="spellStart"/>
+      <w:r>
+        <w:t>kriteria</w:t>
       </w:r>
       <w:proofErr w:type="spellEnd"/>
       <w:r>
@@ -1161,7 +838,15 @@
       </w:r>
       <w:proofErr w:type="spellStart"/>
       <w:r>
-        <w:t>menunjukkan</w:t>
+        <w:t>ditentukan</w:t>
+      </w:r>
+      <w:proofErr w:type="spellEnd"/>
+      <w:r>
+        <w:t xml:space="preserve"> </w:t>
+      </w:r>
+      <w:proofErr w:type="spellStart"/>
+      <w:r>
+        <w:t>untuk</w:t>
       </w:r>
       <w:proofErr w:type="spellEnd"/>
       <w:r>
@@ -1173,96 +858,54 @@
       </w:r>
       <w:proofErr w:type="spellEnd"/>
       <w:r>
-        <w:t xml:space="preserve"> </w:t>
-      </w:r>
-      <w:proofErr w:type="spellStart"/>
-      <w:r>
-        <w:t>jawaban</w:t>
-      </w:r>
-      <w:proofErr w:type="spellEnd"/>
-      <w:r>
-        <w:t xml:space="preserve"> </w:t>
-      </w:r>
-      <w:proofErr w:type="spellStart"/>
-      <w:r>
-        <w:t>positif</w:t>
-      </w:r>
-      <w:proofErr w:type="spellEnd"/>
-      <w:r>
         <w:t xml:space="preserve"> yang </w:t>
       </w:r>
       <w:proofErr w:type="spellStart"/>
       <w:r>
-        <w:t>bisa</w:t>
-      </w:r>
-      <w:proofErr w:type="spellEnd"/>
-      <w:r>
-        <w:t xml:space="preserve"> </w:t>
-      </w:r>
-      <w:proofErr w:type="spellStart"/>
-      <w:r>
-        <w:t>disimpulkan</w:t>
-      </w:r>
-      <w:proofErr w:type="spellEnd"/>
-      <w:r>
-        <w:t xml:space="preserve"> </w:t>
-      </w:r>
-      <w:proofErr w:type="spellStart"/>
-      <w:r>
-        <w:t>bahwa</w:t>
-      </w:r>
-      <w:proofErr w:type="spellEnd"/>
-      <w:r>
-        <w:t xml:space="preserve"> </w:t>
-      </w:r>
-      <w:proofErr w:type="spellStart"/>
-      <w:r>
-        <w:t>hadinya</w:t>
-      </w:r>
-      <w:proofErr w:type="spellEnd"/>
-      <w:r>
-        <w:t xml:space="preserve"> </w:t>
-      </w:r>
-      <w:proofErr w:type="spellStart"/>
-      <w:r>
-        <w:t>aplikasi</w:t>
-      </w:r>
-      <w:proofErr w:type="spellEnd"/>
-      <w:r>
-        <w:t xml:space="preserve"> </w:t>
-      </w:r>
-      <w:proofErr w:type="spellStart"/>
-      <w:r>
-        <w:t>ini</w:t>
-      </w:r>
-      <w:proofErr w:type="spellEnd"/>
-      <w:r>
-        <w:t xml:space="preserve"> </w:t>
-      </w:r>
-      <w:proofErr w:type="spellStart"/>
-      <w:r>
-        <w:t>sesuai</w:t>
-      </w:r>
-      <w:proofErr w:type="spellEnd"/>
-      <w:r>
-        <w:t xml:space="preserve"> </w:t>
-      </w:r>
-      <w:proofErr w:type="spellStart"/>
-      <w:r>
-        <w:t>dengan</w:t>
-      </w:r>
-      <w:proofErr w:type="spellEnd"/>
-      <w:r>
-        <w:t xml:space="preserve"> </w:t>
-      </w:r>
-      <w:proofErr w:type="spellStart"/>
-      <w:r>
-        <w:t>kebutuhan</w:t>
+        <w:t>lebih</w:t>
+      </w:r>
+      <w:proofErr w:type="spellEnd"/>
+      <w:r>
+        <w:t xml:space="preserve"> </w:t>
+      </w:r>
+      <w:proofErr w:type="spellStart"/>
+      <w:r>
+        <w:t>mendetail</w:t>
+      </w:r>
+      <w:proofErr w:type="spellEnd"/>
+      <w:r>
+        <w:t xml:space="preserve"> </w:t>
+      </w:r>
+      <w:proofErr w:type="spellStart"/>
+      <w:r>
+        <w:t>khususnya</w:t>
+      </w:r>
+      <w:proofErr w:type="spellEnd"/>
+      <w:r>
+        <w:t xml:space="preserve"> </w:t>
+      </w:r>
+      <w:proofErr w:type="spellStart"/>
+      <w:r>
+        <w:t>bagi</w:t>
+      </w:r>
+      <w:proofErr w:type="spellEnd"/>
+      <w:r>
+        <w:t xml:space="preserve"> </w:t>
+      </w:r>
+      <w:proofErr w:type="spellStart"/>
+      <w:r>
+        <w:t>atlit</w:t>
       </w:r>
       <w:proofErr w:type="spellEnd"/>
       <w:r>
         <w:t>.</w:t>
       </w:r>
+    </w:p>
+    <w:p>
+      <w:pPr>
+        <w:pStyle w:val="NoSpacing"/>
+        <w:ind w:left="1429" w:firstLine="0"/>
+      </w:pPr>
     </w:p>
     <w:bookmarkEnd w:id="1"/>
     <w:p>
@@ -1287,6 +930,95 @@
 <file path=word/numbering.xml><?xml version="1.0" encoding="utf-8"?>
 <w:numbering xmlns:wpc="http://schemas.microsoft.com/office/word/2010/wordprocessingCanvas" xmlns:cx="http://schemas.microsoft.com/office/drawing/2014/chartex" xmlns:cx1="http://schemas.microsoft.com/office/drawing/2015/9/8/chartex" xmlns:cx2="http://schemas.microsoft.com/office/drawing/2015/10/21/chartex" xmlns:cx3="http://schemas.microsoft.com/office/drawing/2016/5/9/chartex" xmlns:cx4="http://schemas.microsoft.com/office/drawing/2016/5/10/chartex" xmlns:cx5="http://schemas.microsoft.com/office/drawing/2016/5/11/chartex" xmlns:cx6="http://schemas.microsoft.com/office/drawing/2016/5/12/chartex" xmlns:cx7="http://schemas.microsoft.com/office/drawing/2016/5/13/chartex" xmlns:cx8="http://schemas.microsoft.com/office/drawing/2016/5/14/chartex" xmlns:mc="http://schemas.openxmlformats.org/markup-compatibility/2006" xmlns:aink="http://schemas.microsoft.com/office/drawing/2016/ink" xmlns:am3d="http://schemas.microsoft.com/office/drawing/2017/model3d" xmlns:o="urn:schemas-microsoft-com:office:office" xmlns:oel="http://schemas.microsoft.com/office/2019/extlst" xmlns:r="http://schemas.openxmlformats.org/officeDocument/2006/relationships" xmlns:m="http://schemas.openxmlformats.org/officeDocument/2006/math" xmlns:v="urn:schemas-microsoft-com:vml" xmlns:wp14="http://schemas.microsoft.com/office/word/2010/wordprocessingDrawing" xmlns:wp="http://schemas.openxmlformats.org/drawingml/2006/wordprocessingDrawing" xmlns:w10="urn:schemas-microsoft-com:office:word" xmlns:w="http://schemas.openxmlformats.org/wordprocessingml/2006/main" xmlns:w14="http://schemas.microsoft.com/office/word/2010/wordml" xmlns:w15="http://schemas.microsoft.com/office/word/2012/wordml" xmlns:w16cex="http://schemas.microsoft.com/office/word/2018/wordml/cex" xmlns:w16cid="http://schemas.microsoft.com/office/word/2016/wordml/cid" xmlns:w16="http://schemas.microsoft.com/office/word/2018/wordml" xmlns:w16sdtdh="http://schemas.microsoft.com/office/word/2020/wordml/sdtdatahash" xmlns:w16se="http://schemas.microsoft.com/office/word/2015/wordml/symex" xmlns:wpg="http://schemas.microsoft.com/office/word/2010/wordprocessingGroup" xmlns:wpi="http://schemas.microsoft.com/office/word/2010/wordprocessingInk" xmlns:wne="http://schemas.microsoft.com/office/word/2006/wordml" xmlns:wps="http://schemas.microsoft.com/office/word/2010/wordprocessingShape" mc:Ignorable="w14 w15 w16se w16cid w16 w16cex w16sdtdh wp14">
   <w:abstractNum w:abstractNumId="0" w15:restartNumberingAfterBreak="0">
+    <w:nsid w:val="003358FA"/>
+    <w:multiLevelType w:val="hybridMultilevel"/>
+    <w:tmpl w:val="C3343CD8"/>
+    <w:lvl w:ilvl="0" w:tplc="3809000F">
+      <w:start w:val="1"/>
+      <w:numFmt w:val="decimal"/>
+      <w:lvlText w:val="%1."/>
+      <w:lvlJc w:val="left"/>
+      <w:pPr>
+        <w:ind w:left="720" w:hanging="360"/>
+      </w:pPr>
+      <w:rPr>
+        <w:rFonts w:hint="default"/>
+      </w:rPr>
+    </w:lvl>
+    <w:lvl w:ilvl="1" w:tplc="FFFFFFFF" w:tentative="1">
+      <w:start w:val="1"/>
+      <w:numFmt w:val="lowerLetter"/>
+      <w:lvlText w:val="%2."/>
+      <w:lvlJc w:val="left"/>
+      <w:pPr>
+        <w:ind w:left="1440" w:hanging="360"/>
+      </w:pPr>
+    </w:lvl>
+    <w:lvl w:ilvl="2" w:tplc="FFFFFFFF" w:tentative="1">
+      <w:start w:val="1"/>
+      <w:numFmt w:val="lowerRoman"/>
+      <w:lvlText w:val="%3."/>
+      <w:lvlJc w:val="right"/>
+      <w:pPr>
+        <w:ind w:left="2160" w:hanging="180"/>
+      </w:pPr>
+    </w:lvl>
+    <w:lvl w:ilvl="3" w:tplc="FFFFFFFF" w:tentative="1">
+      <w:start w:val="1"/>
+      <w:numFmt w:val="decimal"/>
+      <w:lvlText w:val="%4."/>
+      <w:lvlJc w:val="left"/>
+      <w:pPr>
+        <w:ind w:left="2880" w:hanging="360"/>
+      </w:pPr>
+    </w:lvl>
+    <w:lvl w:ilvl="4" w:tplc="FFFFFFFF" w:tentative="1">
+      <w:start w:val="1"/>
+      <w:numFmt w:val="lowerLetter"/>
+      <w:lvlText w:val="%5."/>
+      <w:lvlJc w:val="left"/>
+      <w:pPr>
+        <w:ind w:left="3600" w:hanging="360"/>
+      </w:pPr>
+    </w:lvl>
+    <w:lvl w:ilvl="5" w:tplc="FFFFFFFF" w:tentative="1">
+      <w:start w:val="1"/>
+      <w:numFmt w:val="lowerRoman"/>
+      <w:lvlText w:val="%6."/>
+      <w:lvlJc w:val="right"/>
+      <w:pPr>
+        <w:ind w:left="4320" w:hanging="180"/>
+      </w:pPr>
+    </w:lvl>
+    <w:lvl w:ilvl="6" w:tplc="FFFFFFFF" w:tentative="1">
+      <w:start w:val="1"/>
+      <w:numFmt w:val="decimal"/>
+      <w:lvlText w:val="%7."/>
+      <w:lvlJc w:val="left"/>
+      <w:pPr>
+        <w:ind w:left="5040" w:hanging="360"/>
+      </w:pPr>
+    </w:lvl>
+    <w:lvl w:ilvl="7" w:tplc="FFFFFFFF" w:tentative="1">
+      <w:start w:val="1"/>
+      <w:numFmt w:val="lowerLetter"/>
+      <w:lvlText w:val="%8."/>
+      <w:lvlJc w:val="left"/>
+      <w:pPr>
+        <w:ind w:left="5760" w:hanging="360"/>
+      </w:pPr>
+    </w:lvl>
+    <w:lvl w:ilvl="8" w:tplc="FFFFFFFF" w:tentative="1">
+      <w:start w:val="1"/>
+      <w:numFmt w:val="lowerRoman"/>
+      <w:lvlText w:val="%9."/>
+      <w:lvlJc w:val="right"/>
+      <w:pPr>
+        <w:ind w:left="6480" w:hanging="180"/>
+      </w:pPr>
+    </w:lvl>
+  </w:abstractNum>
+  <w:abstractNum w:abstractNumId="1" w15:restartNumberingAfterBreak="0">
     <w:nsid w:val="12A276D2"/>
     <w:multiLevelType w:val="multilevel"/>
     <w:tmpl w:val="6CF4605C"/>
@@ -1399,7 +1131,7 @@
       </w:rPr>
     </w:lvl>
   </w:abstractNum>
-  <w:abstractNum w:abstractNumId="1" w15:restartNumberingAfterBreak="0">
+  <w:abstractNum w:abstractNumId="2" w15:restartNumberingAfterBreak="0">
     <w:nsid w:val="40332033"/>
     <w:multiLevelType w:val="hybridMultilevel"/>
     <w:tmpl w:val="18EC5E46"/>
@@ -1485,7 +1217,7 @@
       </w:pPr>
     </w:lvl>
   </w:abstractNum>
-  <w:abstractNum w:abstractNumId="2" w15:restartNumberingAfterBreak="0">
+  <w:abstractNum w:abstractNumId="3" w15:restartNumberingAfterBreak="0">
     <w:nsid w:val="42CA0A43"/>
     <w:multiLevelType w:val="hybridMultilevel"/>
     <w:tmpl w:val="47B8E268"/>
@@ -1574,7 +1306,7 @@
       </w:pPr>
     </w:lvl>
   </w:abstractNum>
-  <w:abstractNum w:abstractNumId="3" w15:restartNumberingAfterBreak="0">
+  <w:abstractNum w:abstractNumId="4" w15:restartNumberingAfterBreak="0">
     <w:nsid w:val="51CF42E0"/>
     <w:multiLevelType w:val="multilevel"/>
     <w:tmpl w:val="8848B582"/>
@@ -1691,7 +1423,7 @@
       </w:rPr>
     </w:lvl>
   </w:abstractNum>
-  <w:abstractNum w:abstractNumId="4" w15:restartNumberingAfterBreak="0">
+  <w:abstractNum w:abstractNumId="5" w15:restartNumberingAfterBreak="0">
     <w:nsid w:val="5AF118EA"/>
     <w:multiLevelType w:val="hybridMultilevel"/>
     <w:tmpl w:val="BF082036"/>
@@ -1777,7 +1509,7 @@
       </w:pPr>
     </w:lvl>
   </w:abstractNum>
-  <w:abstractNum w:abstractNumId="5" w15:restartNumberingAfterBreak="0">
+  <w:abstractNum w:abstractNumId="6" w15:restartNumberingAfterBreak="0">
     <w:nsid w:val="5FA87579"/>
     <w:multiLevelType w:val="hybridMultilevel"/>
     <w:tmpl w:val="092C2160"/>
@@ -1863,7 +1595,7 @@
       </w:pPr>
     </w:lvl>
   </w:abstractNum>
-  <w:abstractNum w:abstractNumId="6" w15:restartNumberingAfterBreak="0">
+  <w:abstractNum w:abstractNumId="7" w15:restartNumberingAfterBreak="0">
     <w:nsid w:val="60CD7541"/>
     <w:multiLevelType w:val="hybridMultilevel"/>
     <w:tmpl w:val="80A24F6A"/>
@@ -1952,7 +1684,7 @@
       </w:pPr>
     </w:lvl>
   </w:abstractNum>
-  <w:abstractNum w:abstractNumId="7" w15:restartNumberingAfterBreak="0">
+  <w:abstractNum w:abstractNumId="8" w15:restartNumberingAfterBreak="0">
     <w:nsid w:val="62AD5A2F"/>
     <w:multiLevelType w:val="hybridMultilevel"/>
     <w:tmpl w:val="FD52B690"/>
@@ -2042,25 +1774,25 @@
     </w:lvl>
   </w:abstractNum>
   <w:num w:numId="1" w16cid:durableId="1641417745">
-    <w:abstractNumId w:val="6"/>
+    <w:abstractNumId w:val="7"/>
   </w:num>
   <w:num w:numId="2" w16cid:durableId="606084155">
-    <w:abstractNumId w:val="2"/>
+    <w:abstractNumId w:val="3"/>
   </w:num>
   <w:num w:numId="3" w16cid:durableId="846480762">
-    <w:abstractNumId w:val="0"/>
+    <w:abstractNumId w:val="1"/>
   </w:num>
   <w:num w:numId="4" w16cid:durableId="745878918">
-    <w:abstractNumId w:val="7"/>
+    <w:abstractNumId w:val="8"/>
   </w:num>
   <w:num w:numId="5" w16cid:durableId="409040737">
+    <w:abstractNumId w:val="5"/>
+  </w:num>
+  <w:num w:numId="6" w16cid:durableId="443233436">
     <w:abstractNumId w:val="4"/>
   </w:num>
-  <w:num w:numId="6" w16cid:durableId="443233436">
-    <w:abstractNumId w:val="3"/>
-  </w:num>
   <w:num w:numId="7" w16cid:durableId="980157141">
-    <w:abstractNumId w:val="1"/>
+    <w:abstractNumId w:val="2"/>
     <w:lvlOverride w:ilvl="0">
       <w:startOverride w:val="1"/>
     </w:lvlOverride>
@@ -2090,7 +1822,10 @@
     </w:lvlOverride>
   </w:num>
   <w:num w:numId="8" w16cid:durableId="30111707">
-    <w:abstractNumId w:val="5"/>
+    <w:abstractNumId w:val="6"/>
+  </w:num>
+  <w:num w:numId="9" w16cid:durableId="692726228">
+    <w:abstractNumId w:val="0"/>
   </w:num>
 </w:numbering>
 </file>
